--- a/中技企业课程资料/19中技网络2实习鉴定表/19中技网络2班/杜韦序201908301.docx
+++ b/中技企业课程资料/19中技网络2实习鉴定表/19中技网络2班/杜韦序201908301.docx
@@ -1,6 +1,6 @@
 
 <file path=word/document.xml><?xml version="1.0" encoding="utf-8"?>
-<w:document xmlns:wpc="http://schemas.microsoft.com/office/word/2010/wordprocessingCanvas" xmlns:cx="http://schemas.microsoft.com/office/drawing/2014/chartex" xmlns:cx1="http://schemas.microsoft.com/office/drawing/2015/9/8/chartex" xmlns:cx2="http://schemas.microsoft.com/office/drawing/2015/10/21/chartex" xmlns:cx3="http://schemas.microsoft.com/office/drawing/2016/5/9/chartex" xmlns:cx4="http://schemas.microsoft.com/office/drawing/2016/5/10/chartex" xmlns:cx5="http://schemas.microsoft.com/office/drawing/2016/5/11/chartex" xmlns:cx6="http://schemas.microsoft.com/office/drawing/2016/5/12/chartex" xmlns:cx7="http://schemas.microsoft.com/office/drawing/2016/5/13/chartex" xmlns:cx8="http://schemas.microsoft.com/office/drawing/2016/5/14/chartex" xmlns:mc="http://schemas.openxmlformats.org/markup-compatibility/2006" xmlns:aink="http://schemas.microsoft.com/office/drawing/2016/ink" xmlns:am3d="http://schemas.microsoft.com/office/drawing/2017/model3d" xmlns:o="urn:schemas-microsoft-com:office:office" xmlns:r="http://schemas.openxmlformats.org/officeDocument/2006/relationships" xmlns:m="http://schemas.openxmlformats.org/officeDocument/2006/math" xmlns:v="urn:schemas-microsoft-com:vml" xmlns:wp14="http://schemas.microsoft.com/office/word/2010/wordprocessingDrawing" xmlns:wp="http://schemas.openxmlformats.org/drawingml/2006/wordprocessingDrawing" xmlns:w10="urn:schemas-microsoft-com:office:word" xmlns:w="http://schemas.openxmlformats.org/wordprocessingml/2006/main" xmlns:w14="http://schemas.microsoft.com/office/word/2010/wordml" xmlns:w15="http://schemas.microsoft.com/office/word/2012/wordml" xmlns:w16cex="http://schemas.microsoft.com/office/word/2018/wordml/cex" xmlns:w16cid="http://schemas.microsoft.com/office/word/2016/wordml/cid" xmlns:w16="http://schemas.microsoft.com/office/word/2018/wordml" xmlns:w16sdtdh="http://schemas.microsoft.com/office/word/2020/wordml/sdtdatahash" xmlns:w16se="http://schemas.microsoft.com/office/word/2015/wordml/symex" xmlns:wpg="http://schemas.microsoft.com/office/word/2010/wordprocessingGroup" xmlns:wpi="http://schemas.microsoft.com/office/word/2010/wordprocessingInk" xmlns:wne="http://schemas.microsoft.com/office/word/2006/wordml" xmlns:wps="http://schemas.microsoft.com/office/word/2010/wordprocessingShape" mc:Ignorable="w14 w15 w16se w16cid w16 w16cex w16sdtdh wp14">
+<w:document xmlns:wpc="http://schemas.microsoft.com/office/word/2010/wordprocessingCanvas" xmlns:cx="http://schemas.microsoft.com/office/drawing/2014/chartex" xmlns:mc="http://schemas.openxmlformats.org/markup-compatibility/2006" xmlns:o="urn:schemas-microsoft-com:office:office" xmlns:r="http://schemas.openxmlformats.org/officeDocument/2006/relationships" xmlns:m="http://schemas.openxmlformats.org/officeDocument/2006/math" xmlns:v="urn:schemas-microsoft-com:vml" xmlns:wp14="http://schemas.microsoft.com/office/word/2010/wordprocessingDrawing" xmlns:wp="http://schemas.openxmlformats.org/drawingml/2006/wordprocessingDrawing" xmlns:w10="urn:schemas-microsoft-com:office:word" xmlns:w="http://schemas.openxmlformats.org/wordprocessingml/2006/main" xmlns:w14="http://schemas.microsoft.com/office/word/2010/wordml" xmlns:w15="http://schemas.microsoft.com/office/word/2012/wordml" xmlns:w16se="http://schemas.microsoft.com/office/word/2015/wordml/symex" xmlns:wpg="http://schemas.microsoft.com/office/word/2010/wordprocessingGroup" xmlns:wpi="http://schemas.microsoft.com/office/word/2010/wordprocessingInk" xmlns:wne="http://schemas.microsoft.com/office/word/2006/wordml" xmlns:wps="http://schemas.microsoft.com/office/word/2010/wordprocessingShape" mc:Ignorable="w14 w15 w16se wp14">
   <w:body>
     <w:p>
       <w:pPr>
@@ -598,9 +598,232 @@
               <w:spacing w:line="360" w:lineRule="auto"/>
               <w:jc w:val="left"/>
               <w:rPr>
-                <w:sz w:val="24"/>
-              </w:rPr>
-            </w:pPr>
+                <w:rFonts w:hint="eastAsia"/>
+                <w:sz w:val="24"/>
+              </w:rPr>
+            </w:pPr>
+            <w:r>
+              <w:rPr>
+                <w:rFonts w:hint="eastAsia"/>
+                <w:sz w:val="24"/>
+              </w:rPr>
+              <w:t>在实习的这段时间内，我从无知到认知，从开始的磕磕碰碰到后来的工作起来还算顺利，</w:t>
+            </w:r>
+          </w:p>
+          <w:p>
+            <w:pPr>
+              <w:widowControl/>
+              <w:spacing w:line="360" w:lineRule="auto"/>
+              <w:jc w:val="left"/>
+              <w:rPr>
+                <w:rFonts w:hint="eastAsia"/>
+                <w:sz w:val="24"/>
+              </w:rPr>
+            </w:pPr>
+            <w:r>
+              <w:rPr>
+                <w:rFonts w:hint="eastAsia"/>
+                <w:sz w:val="24"/>
+              </w:rPr>
+              <w:t>在整个实习过程中我有很多新的体会，但我总结了以下几点：</w:t>
+            </w:r>
+          </w:p>
+          <w:p>
+            <w:pPr>
+              <w:widowControl/>
+              <w:spacing w:line="360" w:lineRule="auto"/>
+              <w:jc w:val="left"/>
+              <w:rPr>
+                <w:rFonts w:hint="eastAsia"/>
+                <w:sz w:val="24"/>
+              </w:rPr>
+            </w:pPr>
+            <w:r>
+              <w:rPr>
+                <w:rFonts w:hint="eastAsia"/>
+                <w:sz w:val="24"/>
+              </w:rPr>
+              <w:t>1.</w:t>
+            </w:r>
+            <w:r>
+              <w:rPr>
+                <w:rFonts w:hint="eastAsia"/>
+                <w:sz w:val="24"/>
+              </w:rPr>
+              <w:t>严格遵守公司章制度</w:t>
+            </w:r>
+          </w:p>
+          <w:p>
+            <w:pPr>
+              <w:widowControl/>
+              <w:spacing w:line="360" w:lineRule="auto"/>
+              <w:jc w:val="left"/>
+              <w:rPr>
+                <w:rFonts w:hint="eastAsia"/>
+                <w:sz w:val="24"/>
+              </w:rPr>
+            </w:pPr>
+            <w:r>
+              <w:rPr>
+                <w:rFonts w:hint="eastAsia"/>
+                <w:sz w:val="24"/>
+              </w:rPr>
+              <w:t>在学校里学习生活</w:t>
+            </w:r>
+            <w:r>
+              <w:rPr>
+                <w:rFonts w:hint="eastAsia"/>
+                <w:sz w:val="24"/>
+              </w:rPr>
+              <w:t xml:space="preserve"> </w:t>
+            </w:r>
+            <w:r>
+              <w:rPr>
+                <w:rFonts w:hint="eastAsia"/>
+                <w:sz w:val="24"/>
+              </w:rPr>
+              <w:t>，虽然有一些校园纪律在约束自己的行为</w:t>
+            </w:r>
+            <w:r>
+              <w:rPr>
+                <w:rFonts w:hint="eastAsia"/>
+                <w:sz w:val="24"/>
+              </w:rPr>
+              <w:t xml:space="preserve"> </w:t>
+            </w:r>
+            <w:r>
+              <w:rPr>
+                <w:rFonts w:hint="eastAsia"/>
+                <w:sz w:val="24"/>
+              </w:rPr>
+              <w:t>，但相对于在公司里工作，还是非常懒散和不受控制的</w:t>
+            </w:r>
+            <w:r>
+              <w:rPr>
+                <w:rFonts w:hint="eastAsia"/>
+                <w:sz w:val="24"/>
+              </w:rPr>
+              <w:t xml:space="preserve"> </w:t>
+            </w:r>
+            <w:r>
+              <w:rPr>
+                <w:rFonts w:hint="eastAsia"/>
+                <w:sz w:val="24"/>
+              </w:rPr>
+              <w:t>。因为这校园纪律犯错</w:t>
+            </w:r>
+            <w:r>
+              <w:rPr>
+                <w:rFonts w:hint="eastAsia"/>
+                <w:sz w:val="24"/>
+              </w:rPr>
+              <w:t xml:space="preserve"> </w:t>
+            </w:r>
+            <w:r>
+              <w:rPr>
+                <w:rFonts w:hint="eastAsia"/>
+                <w:sz w:val="24"/>
+              </w:rPr>
+              <w:t>不会对自己的发展有多大的影响</w:t>
+            </w:r>
+            <w:r>
+              <w:rPr>
+                <w:rFonts w:hint="eastAsia"/>
+                <w:sz w:val="24"/>
+              </w:rPr>
+              <w:t xml:space="preserve"> </w:t>
+            </w:r>
+            <w:r>
+              <w:rPr>
+                <w:rFonts w:hint="eastAsia"/>
+                <w:sz w:val="24"/>
+              </w:rPr>
+              <w:t>。在公司里工作</w:t>
+            </w:r>
+            <w:r>
+              <w:rPr>
+                <w:rFonts w:hint="eastAsia"/>
+                <w:sz w:val="24"/>
+              </w:rPr>
+              <w:t xml:space="preserve"> </w:t>
+            </w:r>
+            <w:r>
+              <w:rPr>
+                <w:rFonts w:hint="eastAsia"/>
+                <w:sz w:val="24"/>
+              </w:rPr>
+              <w:t>，在方方面面都有详细的规章制度</w:t>
+            </w:r>
+            <w:r>
+              <w:rPr>
+                <w:rFonts w:hint="eastAsia"/>
+                <w:sz w:val="24"/>
+              </w:rPr>
+              <w:t xml:space="preserve"> </w:t>
+            </w:r>
+            <w:r>
+              <w:rPr>
+                <w:rFonts w:hint="eastAsia"/>
+                <w:sz w:val="24"/>
+              </w:rPr>
+              <w:t>，这些制度都像高压电线一样</w:t>
+            </w:r>
+            <w:r>
+              <w:rPr>
+                <w:rFonts w:hint="eastAsia"/>
+                <w:sz w:val="24"/>
+              </w:rPr>
+              <w:t xml:space="preserve"> </w:t>
+            </w:r>
+            <w:r>
+              <w:rPr>
+                <w:rFonts w:hint="eastAsia"/>
+                <w:sz w:val="24"/>
+              </w:rPr>
+              <w:t>，如果触犯它们，就会受到惩罚，这些影响可能会对你以后发展的带来很坏的影响。同时要成为一个非常职业，非常有素质的职业者，必须积极的面对自己的工作，认真刻苦的来把工作做好，想尽一切办法把自己的工作做的完美。所以我们必须首先树立去认真负责，刻苦，积极进取的职业操守，像一个真正的职业者一样要求自己。</w:t>
+            </w:r>
+          </w:p>
+          <w:p>
+            <w:pPr>
+              <w:widowControl/>
+              <w:spacing w:line="360" w:lineRule="auto"/>
+              <w:jc w:val="left"/>
+              <w:rPr>
+                <w:rFonts w:hint="eastAsia"/>
+                <w:sz w:val="24"/>
+              </w:rPr>
+            </w:pPr>
+            <w:r>
+              <w:rPr>
+                <w:rFonts w:hint="eastAsia"/>
+                <w:sz w:val="24"/>
+              </w:rPr>
+              <w:t>2</w:t>
+            </w:r>
+            <w:r>
+              <w:rPr>
+                <w:rFonts w:hint="eastAsia"/>
+                <w:sz w:val="24"/>
+              </w:rPr>
+              <w:t>多听，多看，多想，多做，少说</w:t>
+            </w:r>
+          </w:p>
+          <w:p>
+            <w:pPr>
+              <w:widowControl/>
+              <w:spacing w:line="360" w:lineRule="auto"/>
+              <w:jc w:val="left"/>
+              <w:rPr>
+                <w:sz w:val="24"/>
+              </w:rPr>
+            </w:pPr>
+            <w:r>
+              <w:rPr>
+                <w:rFonts w:hint="eastAsia"/>
+                <w:sz w:val="24"/>
+              </w:rPr>
+              <w:t>我们到公司工作以后，要知道自己能否胜任这份工作，关键是看你自己对待工作的态度。态度对了，即使自己以前没学过的知识也可以在工作中逐渐的掌握。态度不好，就算自己有知识基础也不会把工作做好，我刚到这个岗位工作，根本不清楚该做些什么，并且这和我在学校学的专业没有必然的联系，刚开始我觉得头痛，可经过工作过程中多看别人怎么做，多听别人怎么说，多想自己应该怎么做，然后自己亲自动手去多做，终于在短短几天里对工作有了一个叫系统的认识，慢慢的自己也可以完成相关的工作了光用嘴巴去说是不行的所以我们今后不管干什么都要端正自己的态度这样才能把事情做好</w:t>
+            </w:r>
           </w:p>
         </w:tc>
       </w:tr>
@@ -626,12 +849,191 @@
           </w:tcPr>
           <w:p>
             <w:pPr>
-              <w:jc w:val="center"/>
-              <w:rPr>
-                <w:sz w:val="44"/>
-                <w:szCs w:val="44"/>
-              </w:rPr>
-            </w:pPr>
+              <w:jc w:val="left"/>
+              <w:rPr>
+                <w:rFonts w:hint="eastAsia"/>
+                <w:sz w:val="24"/>
+              </w:rPr>
+            </w:pPr>
+            <w:r>
+              <w:rPr>
+                <w:rFonts w:hint="eastAsia"/>
+                <w:sz w:val="24"/>
+              </w:rPr>
+              <w:lastRenderedPageBreak/>
+              <w:t>3.</w:t>
+            </w:r>
+            <w:r>
+              <w:rPr>
+                <w:rFonts w:hint="eastAsia"/>
+                <w:sz w:val="24"/>
+              </w:rPr>
+              <w:t>小埋怨</w:t>
+            </w:r>
+          </w:p>
+          <w:p>
+            <w:pPr>
+              <w:jc w:val="left"/>
+              <w:rPr>
+                <w:rFonts w:hint="eastAsia"/>
+                <w:sz w:val="24"/>
+              </w:rPr>
+            </w:pPr>
+            <w:r>
+              <w:rPr>
+                <w:rFonts w:hint="eastAsia"/>
+                <w:sz w:val="24"/>
+              </w:rPr>
+              <w:t>有的人会觉得公司这里不好那里不好，同事也不好相处工作也不如愿，经常埋怨，这样只会影响自己的工作情绪，不但做不好工作，还增加了自己的压力，</w:t>
+            </w:r>
+            <w:r>
+              <w:rPr>
+                <w:rFonts w:hint="eastAsia"/>
+                <w:sz w:val="24"/>
+              </w:rPr>
+              <w:t xml:space="preserve"> </w:t>
+            </w:r>
+            <w:r>
+              <w:rPr>
+                <w:rFonts w:hint="eastAsia"/>
+                <w:sz w:val="24"/>
+              </w:rPr>
+              <w:t>所以我们应该少埋怨，要看到公司好的一面，对存在的问题应该想办法去解决而不是去埋怨，这样才能保持工作的质量。</w:t>
+            </w:r>
+          </w:p>
+          <w:p>
+            <w:pPr>
+              <w:jc w:val="left"/>
+              <w:rPr>
+                <w:rFonts w:hint="eastAsia"/>
+                <w:sz w:val="24"/>
+              </w:rPr>
+            </w:pPr>
+            <w:r>
+              <w:rPr>
+                <w:rFonts w:hint="eastAsia"/>
+                <w:sz w:val="24"/>
+              </w:rPr>
+              <w:t>4.</w:t>
+            </w:r>
+            <w:r>
+              <w:rPr>
+                <w:rFonts w:hint="eastAsia"/>
+                <w:sz w:val="24"/>
+              </w:rPr>
+              <w:t>虚心学习</w:t>
+            </w:r>
+          </w:p>
+          <w:p>
+            <w:pPr>
+              <w:jc w:val="left"/>
+              <w:rPr>
+                <w:rFonts w:hint="eastAsia"/>
+                <w:sz w:val="24"/>
+              </w:rPr>
+            </w:pPr>
+            <w:r>
+              <w:rPr>
+                <w:rFonts w:hint="eastAsia"/>
+                <w:sz w:val="24"/>
+              </w:rPr>
+              <w:t>在实习过程中我们碰到很多问题，有的是我们懂得，也有很多问题是我们不懂的，不懂的东西我们要虚心向同事或领导请教，当别人教我们知识的时候，我们应该虚心的接受不要认为自己懂得一点鸡毛蒜皮就飘飘然。</w:t>
+            </w:r>
+          </w:p>
+          <w:p>
+            <w:pPr>
+              <w:jc w:val="left"/>
+              <w:rPr>
+                <w:rFonts w:hint="eastAsia"/>
+                <w:sz w:val="24"/>
+              </w:rPr>
+            </w:pPr>
+            <w:r>
+              <w:rPr>
+                <w:rFonts w:hint="eastAsia"/>
+                <w:sz w:val="24"/>
+              </w:rPr>
+              <w:t>5.</w:t>
+            </w:r>
+            <w:r>
+              <w:rPr>
+                <w:rFonts w:hint="eastAsia"/>
+                <w:sz w:val="24"/>
+              </w:rPr>
+              <w:t>错不可怕就怕一错再错</w:t>
+            </w:r>
+          </w:p>
+          <w:p>
+            <w:pPr>
+              <w:jc w:val="left"/>
+              <w:rPr>
+                <w:rFonts w:hint="eastAsia"/>
+                <w:sz w:val="24"/>
+              </w:rPr>
+            </w:pPr>
+            <w:r>
+              <w:rPr>
+                <w:rFonts w:hint="eastAsia"/>
+                <w:sz w:val="24"/>
+              </w:rPr>
+              <w:t>每一个人都有犯错的时候，工作中第一次做错了不要紧，公司领导会纠正并原谅你，但下次你还在同一个问题上犯错误，那你就享受不到第一次犯错时后的待遇。</w:t>
+            </w:r>
+          </w:p>
+          <w:p>
+            <w:pPr>
+              <w:jc w:val="left"/>
+              <w:rPr>
+                <w:rFonts w:hint="eastAsia"/>
+                <w:sz w:val="24"/>
+              </w:rPr>
+            </w:pPr>
+            <w:r>
+              <w:rPr>
+                <w:rFonts w:hint="eastAsia"/>
+                <w:sz w:val="24"/>
+              </w:rPr>
+              <w:t>以上都是实习的工作总结。实习不仅是对知识技能的一种训练，也是对学生的敬业精神，劳动纪律和职业道德的综合检验。</w:t>
+            </w:r>
+          </w:p>
+          <w:p>
+            <w:pPr>
+              <w:jc w:val="left"/>
+              <w:rPr>
+                <w:rFonts w:hint="eastAsia"/>
+                <w:sz w:val="24"/>
+              </w:rPr>
+            </w:pPr>
+            <w:r>
+              <w:rPr>
+                <w:rFonts w:hint="eastAsia"/>
+                <w:sz w:val="24"/>
+              </w:rPr>
+              <w:t>实习的目的是教学与生产实际相结合的重要实践教学环节。学校以培养学生观察问题，解决问题和实践学习的能力与方法为目标。培养我们团结合作精神牢固树立我们群体意识及个人智慧只有融入集体之中才能最大限度地发挥作用。</w:t>
+            </w:r>
+          </w:p>
+          <w:p>
+            <w:pPr>
+              <w:jc w:val="left"/>
+              <w:rPr>
+                <w:sz w:val="24"/>
+              </w:rPr>
+            </w:pPr>
+            <w:r>
+              <w:rPr>
+                <w:rFonts w:hint="eastAsia"/>
+                <w:sz w:val="24"/>
+              </w:rPr>
+              <w:t>通过这次实习使我在实习中学到了</w:t>
+            </w:r>
+            <w:bookmarkStart w:id="0" w:name="_GoBack"/>
+            <w:bookmarkEnd w:id="0"/>
+            <w:r>
+              <w:rPr>
+                <w:rFonts w:hint="eastAsia"/>
+                <w:sz w:val="24"/>
+              </w:rPr>
+              <w:t>好多，要时常保持一颗学习思考的心，在技术方面要刻苦的补充自己的不足认真地对待工作时时刻刻的思考和学习。在企业的环境中要注重学习企业先进的管理和人文文化以丰富自己的社会知识和管理文化知识。</w:t>
+            </w:r>
           </w:p>
         </w:tc>
       </w:tr>
@@ -748,7 +1150,7 @@
 </file>
 
 <file path=word/endnotes.xml><?xml version="1.0" encoding="utf-8"?>
-<w:endnotes xmlns:wpc="http://schemas.microsoft.com/office/word/2010/wordprocessingCanvas" xmlns:cx="http://schemas.microsoft.com/office/drawing/2014/chartex" xmlns:cx1="http://schemas.microsoft.com/office/drawing/2015/9/8/chartex" xmlns:cx2="http://schemas.microsoft.com/office/drawing/2015/10/21/chartex" xmlns:cx3="http://schemas.microsoft.com/office/drawing/2016/5/9/chartex" xmlns:cx4="http://schemas.microsoft.com/office/drawing/2016/5/10/chartex" xmlns:cx5="http://schemas.microsoft.com/office/drawing/2016/5/11/chartex" xmlns:cx6="http://schemas.microsoft.com/office/drawing/2016/5/12/chartex" xmlns:cx7="http://schemas.microsoft.com/office/drawing/2016/5/13/chartex" xmlns:cx8="http://schemas.microsoft.com/office/drawing/2016/5/14/chartex" xmlns:mc="http://schemas.openxmlformats.org/markup-compatibility/2006" xmlns:aink="http://schemas.microsoft.com/office/drawing/2016/ink" xmlns:am3d="http://schemas.microsoft.com/office/drawing/2017/model3d" xmlns:o="urn:schemas-microsoft-com:office:office" xmlns:r="http://schemas.openxmlformats.org/officeDocument/2006/relationships" xmlns:m="http://schemas.openxmlformats.org/officeDocument/2006/math" xmlns:v="urn:schemas-microsoft-com:vml" xmlns:wp14="http://schemas.microsoft.com/office/word/2010/wordprocessingDrawing" xmlns:wp="http://schemas.openxmlformats.org/drawingml/2006/wordprocessingDrawing" xmlns:w10="urn:schemas-microsoft-com:office:word" xmlns:w="http://schemas.openxmlformats.org/wordprocessingml/2006/main" xmlns:w14="http://schemas.microsoft.com/office/word/2010/wordml" xmlns:w15="http://schemas.microsoft.com/office/word/2012/wordml" xmlns:w16cex="http://schemas.microsoft.com/office/word/2018/wordml/cex" xmlns:w16cid="http://schemas.microsoft.com/office/word/2016/wordml/cid" xmlns:w16="http://schemas.microsoft.com/office/word/2018/wordml" xmlns:w16sdtdh="http://schemas.microsoft.com/office/word/2020/wordml/sdtdatahash" xmlns:w16se="http://schemas.microsoft.com/office/word/2015/wordml/symex" xmlns:wpg="http://schemas.microsoft.com/office/word/2010/wordprocessingGroup" xmlns:wpi="http://schemas.microsoft.com/office/word/2010/wordprocessingInk" xmlns:wne="http://schemas.microsoft.com/office/word/2006/wordml" xmlns:wps="http://schemas.microsoft.com/office/word/2010/wordprocessingShape" mc:Ignorable="w14 w15 w16se w16cid w16 w16cex w16sdtdh wp14">
+<w:endnotes xmlns:wpc="http://schemas.microsoft.com/office/word/2010/wordprocessingCanvas" xmlns:cx="http://schemas.microsoft.com/office/drawing/2014/chartex" xmlns:mc="http://schemas.openxmlformats.org/markup-compatibility/2006" xmlns:o="urn:schemas-microsoft-com:office:office" xmlns:r="http://schemas.openxmlformats.org/officeDocument/2006/relationships" xmlns:m="http://schemas.openxmlformats.org/officeDocument/2006/math" xmlns:v="urn:schemas-microsoft-com:vml" xmlns:wp14="http://schemas.microsoft.com/office/word/2010/wordprocessingDrawing" xmlns:wp="http://schemas.openxmlformats.org/drawingml/2006/wordprocessingDrawing" xmlns:w10="urn:schemas-microsoft-com:office:word" xmlns:w="http://schemas.openxmlformats.org/wordprocessingml/2006/main" xmlns:w14="http://schemas.microsoft.com/office/word/2010/wordml" xmlns:w15="http://schemas.microsoft.com/office/word/2012/wordml" xmlns:w16se="http://schemas.microsoft.com/office/word/2015/wordml/symex" xmlns:wpg="http://schemas.microsoft.com/office/word/2010/wordprocessingGroup" xmlns:wpi="http://schemas.microsoft.com/office/word/2010/wordprocessingInk" xmlns:wne="http://schemas.microsoft.com/office/word/2006/wordml" xmlns:wps="http://schemas.microsoft.com/office/word/2010/wordprocessingShape" mc:Ignorable="w14 w15 w16se wp14">
   <w:endnote w:type="separator" w:id="-1">
     <w:p>
       <w:r>
@@ -767,7 +1169,7 @@
 </file>
 
 <file path=word/footnotes.xml><?xml version="1.0" encoding="utf-8"?>
-<w:footnotes xmlns:wpc="http://schemas.microsoft.com/office/word/2010/wordprocessingCanvas" xmlns:cx="http://schemas.microsoft.com/office/drawing/2014/chartex" xmlns:cx1="http://schemas.microsoft.com/office/drawing/2015/9/8/chartex" xmlns:cx2="http://schemas.microsoft.com/office/drawing/2015/10/21/chartex" xmlns:cx3="http://schemas.microsoft.com/office/drawing/2016/5/9/chartex" xmlns:cx4="http://schemas.microsoft.com/office/drawing/2016/5/10/chartex" xmlns:cx5="http://schemas.microsoft.com/office/drawing/2016/5/11/chartex" xmlns:cx6="http://schemas.microsoft.com/office/drawing/2016/5/12/chartex" xmlns:cx7="http://schemas.microsoft.com/office/drawing/2016/5/13/chartex" xmlns:cx8="http://schemas.microsoft.com/office/drawing/2016/5/14/chartex" xmlns:mc="http://schemas.openxmlformats.org/markup-compatibility/2006" xmlns:aink="http://schemas.microsoft.com/office/drawing/2016/ink" xmlns:am3d="http://schemas.microsoft.com/office/drawing/2017/model3d" xmlns:o="urn:schemas-microsoft-com:office:office" xmlns:r="http://schemas.openxmlformats.org/officeDocument/2006/relationships" xmlns:m="http://schemas.openxmlformats.org/officeDocument/2006/math" xmlns:v="urn:schemas-microsoft-com:vml" xmlns:wp14="http://schemas.microsoft.com/office/word/2010/wordprocessingDrawing" xmlns:wp="http://schemas.openxmlformats.org/drawingml/2006/wordprocessingDrawing" xmlns:w10="urn:schemas-microsoft-com:office:word" xmlns:w="http://schemas.openxmlformats.org/wordprocessingml/2006/main" xmlns:w14="http://schemas.microsoft.com/office/word/2010/wordml" xmlns:w15="http://schemas.microsoft.com/office/word/2012/wordml" xmlns:w16cex="http://schemas.microsoft.com/office/word/2018/wordml/cex" xmlns:w16cid="http://schemas.microsoft.com/office/word/2016/wordml/cid" xmlns:w16="http://schemas.microsoft.com/office/word/2018/wordml" xmlns:w16sdtdh="http://schemas.microsoft.com/office/word/2020/wordml/sdtdatahash" xmlns:w16se="http://schemas.microsoft.com/office/word/2015/wordml/symex" xmlns:wpg="http://schemas.microsoft.com/office/word/2010/wordprocessingGroup" xmlns:wpi="http://schemas.microsoft.com/office/word/2010/wordprocessingInk" xmlns:wne="http://schemas.microsoft.com/office/word/2006/wordml" xmlns:wps="http://schemas.microsoft.com/office/word/2010/wordprocessingShape" mc:Ignorable="w14 w15 w16se w16cid w16 w16cex w16sdtdh wp14">
+<w:footnotes xmlns:wpc="http://schemas.microsoft.com/office/word/2010/wordprocessingCanvas" xmlns:cx="http://schemas.microsoft.com/office/drawing/2014/chartex" xmlns:mc="http://schemas.openxmlformats.org/markup-compatibility/2006" xmlns:o="urn:schemas-microsoft-com:office:office" xmlns:r="http://schemas.openxmlformats.org/officeDocument/2006/relationships" xmlns:m="http://schemas.openxmlformats.org/officeDocument/2006/math" xmlns:v="urn:schemas-microsoft-com:vml" xmlns:wp14="http://schemas.microsoft.com/office/word/2010/wordprocessingDrawing" xmlns:wp="http://schemas.openxmlformats.org/drawingml/2006/wordprocessingDrawing" xmlns:w10="urn:schemas-microsoft-com:office:word" xmlns:w="http://schemas.openxmlformats.org/wordprocessingml/2006/main" xmlns:w14="http://schemas.microsoft.com/office/word/2010/wordml" xmlns:w15="http://schemas.microsoft.com/office/word/2012/wordml" xmlns:w16se="http://schemas.microsoft.com/office/word/2015/wordml/symex" xmlns:wpg="http://schemas.microsoft.com/office/word/2010/wordprocessingGroup" xmlns:wpi="http://schemas.microsoft.com/office/word/2010/wordprocessingInk" xmlns:wne="http://schemas.microsoft.com/office/word/2006/wordml" xmlns:wps="http://schemas.microsoft.com/office/word/2010/wordprocessingShape" mc:Ignorable="w14 w15 w16se wp14">
   <w:footnote w:type="separator" w:id="-1">
     <w:p>
       <w:r>
@@ -786,7 +1188,7 @@
 </file>
 
 <file path=word/styles.xml><?xml version="1.0" encoding="utf-8"?>
-<w:styles xmlns:mc="http://schemas.openxmlformats.org/markup-compatibility/2006" xmlns:r="http://schemas.openxmlformats.org/officeDocument/2006/relationships" xmlns:w="http://schemas.openxmlformats.org/wordprocessingml/2006/main" xmlns:w14="http://schemas.microsoft.com/office/word/2010/wordml" xmlns:w15="http://schemas.microsoft.com/office/word/2012/wordml" xmlns:w16cex="http://schemas.microsoft.com/office/word/2018/wordml/cex" xmlns:w16cid="http://schemas.microsoft.com/office/word/2016/wordml/cid" xmlns:w16="http://schemas.microsoft.com/office/word/2018/wordml" xmlns:w16sdtdh="http://schemas.microsoft.com/office/word/2020/wordml/sdtdatahash" xmlns:w16se="http://schemas.microsoft.com/office/word/2015/wordml/symex" mc:Ignorable="w14 w15 w16se w16cid w16 w16cex w16sdtdh">
+<w:styles xmlns:mc="http://schemas.openxmlformats.org/markup-compatibility/2006" xmlns:r="http://schemas.openxmlformats.org/officeDocument/2006/relationships" xmlns:w="http://schemas.openxmlformats.org/wordprocessingml/2006/main" xmlns:w14="http://schemas.microsoft.com/office/word/2010/wordml" xmlns:w15="http://schemas.microsoft.com/office/word/2012/wordml" xmlns:w16se="http://schemas.microsoft.com/office/word/2015/wordml/symex" mc:Ignorable="w14 w15 w16se">
   <w:docDefaults>
     <w:rPrDefault>
       <w:rPr>
@@ -799,7 +1201,7 @@
     </w:rPrDefault>
     <w:pPrDefault/>
   </w:docDefaults>
-  <w:latentStyles w:defLockedState="0" w:defUIPriority="99" w:defSemiHidden="0" w:defUnhideWhenUsed="0" w:defQFormat="0" w:count="376">
+  <w:latentStyles w:defLockedState="0" w:defUIPriority="99" w:defSemiHidden="0" w:defUnhideWhenUsed="0" w:defQFormat="0" w:count="371">
     <w:lsdException w:name="Normal" w:uiPriority="0" w:qFormat="1"/>
     <w:lsdException w:name="heading 1" w:uiPriority="9" w:qFormat="1"/>
     <w:lsdException w:name="heading 2" w:semiHidden="1" w:uiPriority="9" w:unhideWhenUsed="1" w:qFormat="1"/>
@@ -905,6 +1307,7 @@
     <w:lsdException w:name="HTML Sample" w:semiHidden="1" w:unhideWhenUsed="1"/>
     <w:lsdException w:name="HTML Typewriter" w:semiHidden="1" w:unhideWhenUsed="1"/>
     <w:lsdException w:name="HTML Variable" w:semiHidden="1" w:unhideWhenUsed="1"/>
+    <w:lsdException w:name="Normal Table" w:semiHidden="1" w:unhideWhenUsed="1"/>
     <w:lsdException w:name="annotation subject" w:semiHidden="1" w:unhideWhenUsed="1"/>
     <w:lsdException w:name="No List" w:semiHidden="1" w:unhideWhenUsed="1"/>
     <w:lsdException w:name="Outline List 1" w:semiHidden="1" w:unhideWhenUsed="1"/>
@@ -947,8 +1350,11 @@
     <w:lsdException w:name="Table Contemporary" w:semiHidden="1" w:unhideWhenUsed="1"/>
     <w:lsdException w:name="Table Elegant" w:semiHidden="1" w:unhideWhenUsed="1"/>
     <w:lsdException w:name="Table Professional" w:semiHidden="1" w:unhideWhenUsed="1"/>
+    <w:lsdException w:name="Table Subtle 1" w:semiHidden="1" w:unhideWhenUsed="1"/>
     <w:lsdException w:name="Table Subtle 2" w:semiHidden="1" w:unhideWhenUsed="1"/>
     <w:lsdException w:name="Table Web 1" w:semiHidden="1" w:unhideWhenUsed="1"/>
+    <w:lsdException w:name="Table Web 2" w:semiHidden="1" w:unhideWhenUsed="1"/>
+    <w:lsdException w:name="Table Web 3" w:semiHidden="1" w:unhideWhenUsed="1"/>
     <w:lsdException w:name="Balloon Text" w:semiHidden="1" w:unhideWhenUsed="1"/>
     <w:lsdException w:name="Table Grid" w:uiPriority="59"/>
     <w:lsdException w:name="Table Theme" w:semiHidden="1" w:unhideWhenUsed="1"/>
@@ -1167,11 +1573,6 @@
     <w:lsdException w:name="List Table 5 Dark Accent 6" w:uiPriority="50"/>
     <w:lsdException w:name="List Table 6 Colorful Accent 6" w:uiPriority="51"/>
     <w:lsdException w:name="List Table 7 Colorful Accent 6" w:uiPriority="52"/>
-    <w:lsdException w:name="Mention" w:semiHidden="1" w:unhideWhenUsed="1"/>
-    <w:lsdException w:name="Smart Hyperlink" w:semiHidden="1" w:unhideWhenUsed="1"/>
-    <w:lsdException w:name="Hashtag" w:semiHidden="1" w:unhideWhenUsed="1"/>
-    <w:lsdException w:name="Unresolved Mention" w:semiHidden="1" w:unhideWhenUsed="1"/>
-    <w:lsdException w:name="Smart Link" w:semiHidden="1" w:unhideWhenUsed="1"/>
   </w:latentStyles>
   <w:style w:type="paragraph" w:default="1" w:styleId="a">
     <w:name w:val="Normal"/>
